--- a/Decuments/Özet.docx
+++ b/Decuments/Özet.docx
@@ -46,7 +46,19 @@
         <w:rPr>
           <w:rFonts w:ascii="Times New Roman" w:hAnsi="Times New Roman" w:cs="Times New Roman"/>
         </w:rPr>
-        <w:t>Bu makale, bir prototip robot kol projesini ele almaktadır ve tasarım ve üretim adımlarını içermektedir. İlk bölüm, günümüzdeki endüstri 4.0 teknolojileri, endüstriyel robotların kullanım alanları ve kontrol sistemleri hakkında makale araştırmalarına dayanarak bilgi vermektedir. Bu bilgiler, projenin nedeni hakkında bir arka plan sağlamaktadır.</w:t>
+        <w:t>Bu makale, bir prototip robot kol projesini ele almaktadır</w:t>
+      </w:r>
+      <w:r>
+        <w:rPr>
+          <w:rFonts w:ascii="Times New Roman" w:hAnsi="Times New Roman" w:cs="Times New Roman"/>
+        </w:rPr>
+        <w:t>. T</w:t>
+      </w:r>
+      <w:r>
+        <w:rPr>
+          <w:rFonts w:ascii="Times New Roman" w:hAnsi="Times New Roman" w:cs="Times New Roman"/>
+        </w:rPr>
+        <w:t>asarım ve üretim adımlarını içermektedir. İlk bölüm, günümüzdeki endüstri 4.0 teknolojileri, endüstriyel robotların kullanım alanları ve kontrol sistemleri hakkında makale araştırmalarına dayanarak bilgi vermektedir. Bu bilgiler, projenin nedeni hakkında bir arka plan sağlamaktadır.</w:t>
       </w:r>
     </w:p>
     <w:p>
@@ -68,31 +80,7 @@
         <w:rPr>
           <w:rFonts w:ascii="Times New Roman" w:hAnsi="Times New Roman" w:cs="Times New Roman"/>
         </w:rPr>
-        <w:t>İkinci bölüm, prototip kolun tasarımı ve üretim basamaklarını ele almaktadır. İlk olarak, prototip tanımı ve amacı hakkında bilgi verilmektedir. Daha sonra, SolidWorks gibi yazılımlar kullanılarak tasarım süreci detaylandırılmaktadır. Üretim süreci, kullanılan bileşenlerin açıklanmasıyla birlikte detaylandırılmaktadır.</w:t>
-      </w:r>
-      <w:r>
-        <w:rPr>
-          <w:rFonts w:ascii="Times New Roman" w:hAnsi="Times New Roman" w:cs="Times New Roman"/>
-        </w:rPr>
-        <w:t xml:space="preserve"> R</w:t>
-      </w:r>
-      <w:r>
-        <w:rPr>
-          <w:rFonts w:ascii="Times New Roman" w:hAnsi="Times New Roman" w:cs="Times New Roman"/>
-        </w:rPr>
-        <w:t xml:space="preserve">obot kolun kontrol sistemi hakkında bilgi verilmektedir. </w:t>
-      </w:r>
-      <w:r>
-        <w:rPr>
-          <w:rFonts w:ascii="Times New Roman" w:hAnsi="Times New Roman" w:cs="Times New Roman"/>
-        </w:rPr>
-        <w:t xml:space="preserve">Devamında </w:t>
-      </w:r>
-      <w:r>
-        <w:rPr>
-          <w:rFonts w:ascii="Times New Roman" w:hAnsi="Times New Roman" w:cs="Times New Roman"/>
-        </w:rPr>
-        <w:t xml:space="preserve">devre tasarımı hakkında bilgi verilmekte ve robotun nasıl kontrol edileceği açıklanmaktadır. </w:t>
+        <w:t xml:space="preserve">İkinci bölüm, prototip kolun tasarımı ve üretim basamaklarını ele almaktadır. İlk olarak, prototip tanımı ve amacı hakkında bilgi verilmektedir. Daha sonra, SolidWorks gibi yazılımlar kullanılarak tasarım süreci detaylandırılmaktadır. Üretim süreci, kullanılan bileşenlerin açıklanmasıyla birlikte detaylandırılmaktadır. Robot kolun kontrol sistemi hakkında bilgi verilmektedir. Devamında devre tasarımı hakkında bilgi verilmekte ve robotun nasıl kontrol edileceği açıklanmaktadır. </w:t>
       </w:r>
     </w:p>
     <w:p>

--- a/Decuments/Özet.docx
+++ b/Decuments/Özet.docx
@@ -90,6 +90,78 @@
           <w:rFonts w:ascii="Times New Roman" w:hAnsi="Times New Roman" w:cs="Times New Roman"/>
         </w:rPr>
       </w:pPr>
+      <w:r>
+        <w:rPr>
+          <w:rFonts w:ascii="Times New Roman" w:hAnsi="Times New Roman" w:cs="Times New Roman"/>
+        </w:rPr>
+        <w:t>Endüstriyel robotların,</w:t>
+      </w:r>
+      <w:r>
+        <w:rPr>
+          <w:rFonts w:ascii="Times New Roman" w:hAnsi="Times New Roman" w:cs="Times New Roman"/>
+        </w:rPr>
+        <w:t xml:space="preserve"> endüstride</w:t>
+      </w:r>
+      <w:r>
+        <w:rPr>
+          <w:rFonts w:ascii="Times New Roman" w:hAnsi="Times New Roman" w:cs="Times New Roman"/>
+        </w:rPr>
+        <w:t xml:space="preserve"> artan</w:t>
+      </w:r>
+      <w:r>
+        <w:rPr>
+          <w:rFonts w:ascii="Times New Roman" w:hAnsi="Times New Roman" w:cs="Times New Roman"/>
+        </w:rPr>
+        <w:t xml:space="preserve"> kullanım</w:t>
+      </w:r>
+      <w:r>
+        <w:rPr>
+          <w:rFonts w:ascii="Times New Roman" w:hAnsi="Times New Roman" w:cs="Times New Roman"/>
+        </w:rPr>
+        <w:t xml:space="preserve"> </w:t>
+      </w:r>
+      <w:r>
+        <w:rPr>
+          <w:rFonts w:ascii="Times New Roman" w:hAnsi="Times New Roman" w:cs="Times New Roman"/>
+        </w:rPr>
+        <w:t>talebine</w:t>
+      </w:r>
+      <w:r>
+        <w:rPr>
+          <w:rFonts w:ascii="Times New Roman" w:hAnsi="Times New Roman" w:cs="Times New Roman"/>
+        </w:rPr>
+        <w:t xml:space="preserve"> </w:t>
+      </w:r>
+      <w:r>
+        <w:rPr>
+          <w:rFonts w:ascii="Times New Roman" w:hAnsi="Times New Roman" w:cs="Times New Roman"/>
+        </w:rPr>
+        <w:t>istinaden</w:t>
+      </w:r>
+      <w:r>
+        <w:rPr>
+          <w:rFonts w:ascii="Times New Roman" w:hAnsi="Times New Roman" w:cs="Times New Roman"/>
+        </w:rPr>
+        <w:t xml:space="preserve">, altında yatan teknolojinin bir prototip örneği üretilmiş ve bu </w:t>
+      </w:r>
+      <w:r>
+        <w:rPr>
+          <w:rFonts w:ascii="Times New Roman" w:hAnsi="Times New Roman" w:cs="Times New Roman"/>
+        </w:rPr>
+        <w:t>talebin</w:t>
+      </w:r>
+      <w:r>
+        <w:rPr>
+          <w:rFonts w:ascii="Times New Roman" w:hAnsi="Times New Roman" w:cs="Times New Roman"/>
+        </w:rPr>
+        <w:t xml:space="preserve"> sebepleri </w:t>
+      </w:r>
+      <w:r>
+        <w:rPr>
+          <w:rFonts w:ascii="Times New Roman" w:hAnsi="Times New Roman" w:cs="Times New Roman"/>
+        </w:rPr>
+        <w:t>araştırma bölümünde vurgulanarak açıklanmıştır.</w:t>
+      </w:r>
     </w:p>
     <w:p>
       <w:pPr>
@@ -98,12 +170,6 @@
           <w:rFonts w:ascii="Times New Roman" w:hAnsi="Times New Roman" w:cs="Times New Roman"/>
         </w:rPr>
       </w:pPr>
-      <w:r>
-        <w:rPr>
-          <w:rFonts w:ascii="Times New Roman" w:hAnsi="Times New Roman" w:cs="Times New Roman"/>
-        </w:rPr>
-        <w:t>Bu proje, endüstri 4.0 teknolojilerinin bir örneğini sunmakta ve tasarım ve üretim adımlarının nasıl gerçekleştirileceğini göstermektedir. Proje, endüstriyel robotların kullanım alanları ve kontrol sistemleri hakkında bilgi sağlamakta ve bu teknolojilerin potansiyelini göstermektedir.</w:t>
-      </w:r>
     </w:p>
     <w:sectPr>
       <w:pgSz w:w="11906" w:h="16838" w:code="9"/>
